--- a/uploads/anexo12.docx
+++ b/uploads/anexo12.docx
@@ -147,21 +147,11 @@
             </w:pPr>
             <w:r>
               <w:rPr>
-                <w:rFonts w:eastAsia="Times New Roman" w:cstheme="minorHAnsi"/>
-              </w:rPr>
-              <w:t>{ced</w:t>
-            </w:r>
-            <w:r>
-              <w:rPr>
-                <w:rFonts w:eastAsia="Times New Roman" w:cstheme="minorHAnsi"/>
-              </w:rPr>
-              <w:t>u</w:t>
-            </w:r>
-            <w:r>
-              <w:rPr>
-                <w:rFonts w:eastAsia="Times New Roman" w:cstheme="minorHAnsi"/>
-              </w:rPr>
-              <w:t>}</w:t>
+                <w:rFonts w:ascii="Times New Roman" w:eastAsia="Times New Roman" w:hAnsi="Times New Roman" w:cs="Times New Roman"/>
+                <w:sz w:val="24"/>
+                <w:szCs w:val="24"/>
+              </w:rPr>
+              <w:t>{ced}</w:t>
             </w:r>
           </w:p>
         </w:tc>
@@ -229,21 +219,11 @@
             </w:pPr>
             <w:r>
               <w:rPr>
-                <w:rFonts w:eastAsia="Times New Roman" w:cstheme="minorHAnsi"/>
-              </w:rPr>
-              <w:t>{est</w:t>
-            </w:r>
-            <w:r>
-              <w:rPr>
-                <w:rFonts w:eastAsia="Times New Roman" w:cstheme="minorHAnsi"/>
-              </w:rPr>
-              <w:t>u</w:t>
-            </w:r>
-            <w:r>
-              <w:rPr>
-                <w:rFonts w:eastAsia="Times New Roman" w:cstheme="minorHAnsi"/>
-              </w:rPr>
-              <w:t>}</w:t>
+                <w:rFonts w:ascii="Times New Roman" w:eastAsia="Times New Roman" w:hAnsi="Times New Roman" w:cs="Times New Roman"/>
+                <w:sz w:val="24"/>
+                <w:szCs w:val="24"/>
+              </w:rPr>
+              <w:t>{est}</w:t>
             </w:r>
           </w:p>
         </w:tc>
@@ -302,7 +282,9 @@
             </w:pPr>
             <w:r>
               <w:rPr>
-                <w:rFonts w:eastAsia="Times New Roman" w:cstheme="minorHAnsi"/>
+                <w:rFonts w:ascii="Times New Roman" w:eastAsia="Times New Roman" w:hAnsi="Times New Roman" w:cs="Times New Roman"/>
+                <w:sz w:val="24"/>
+                <w:szCs w:val="24"/>
               </w:rPr>
               <w:t>{emp}</w:t>
             </w:r>
@@ -362,9 +344,11 @@
             </w:pPr>
             <w:r>
               <w:rPr>
-                <w:rFonts w:eastAsia="Times New Roman" w:cstheme="minorHAnsi"/>
-              </w:rPr>
-              <w:t>{carr}</w:t>
+                <w:rFonts w:ascii="Times New Roman" w:eastAsia="Times New Roman" w:hAnsi="Times New Roman" w:cs="Times New Roman"/>
+                <w:sz w:val="24"/>
+                <w:szCs w:val="24"/>
+              </w:rPr>
+              <w:t>{carre}</w:t>
             </w:r>
           </w:p>
         </w:tc>
@@ -425,10 +409,31 @@
             </w:pPr>
             <w:r>
               <w:rPr>
-                <w:rFonts w:eastAsia="Times New Roman" w:cstheme="minorHAnsi"/>
+                <w:rFonts w:ascii="Calibri" w:eastAsia="Times New Roman" w:hAnsi="Calibri" w:cs="Calibri"/>
                 <w:color w:val="000000"/>
               </w:rPr>
-              <w:t xml:space="preserve"> Desde: {des}   Hasta: {has}</w:t>
+              <w:t xml:space="preserve"> Desde: </w:t>
+            </w:r>
+            <w:r>
+              <w:rPr>
+                <w:rFonts w:ascii="Calibri" w:eastAsia="Times New Roman" w:hAnsi="Calibri" w:cs="Calibri"/>
+                <w:color w:val="000000"/>
+              </w:rPr>
+              <w:t>{des}</w:t>
+            </w:r>
+            <w:r>
+              <w:rPr>
+                <w:rFonts w:ascii="Calibri" w:eastAsia="Times New Roman" w:hAnsi="Calibri" w:cs="Calibri"/>
+                <w:color w:val="000000"/>
+              </w:rPr>
+              <w:t xml:space="preserve">   Hasta: </w:t>
+            </w:r>
+            <w:r>
+              <w:rPr>
+                <w:rFonts w:ascii="Calibri" w:eastAsia="Times New Roman" w:hAnsi="Calibri" w:cs="Calibri"/>
+                <w:color w:val="000000"/>
+              </w:rPr>
+              <w:t>{has}</w:t>
             </w:r>
           </w:p>
         </w:tc>
@@ -664,21 +669,11 @@
             </w:pPr>
             <w:r>
               <w:rPr>
-                <w:rFonts w:eastAsia="Times New Roman" w:cstheme="minorHAnsi"/>
-              </w:rPr>
-              <w:t>{opc</w:t>
-            </w:r>
-            <w:r>
-              <w:rPr>
-                <w:rFonts w:eastAsia="Times New Roman" w:cstheme="minorHAnsi"/>
-              </w:rPr>
-              <w:t>A</w:t>
-            </w:r>
-            <w:r>
-              <w:rPr>
-                <w:rFonts w:eastAsia="Times New Roman" w:cstheme="minorHAnsi"/>
-              </w:rPr>
-              <w:t>}</w:t>
+                <w:rFonts w:ascii="Times New Roman" w:eastAsia="Times New Roman" w:hAnsi="Times New Roman" w:cs="Times New Roman"/>
+                <w:sz w:val="24"/>
+                <w:szCs w:val="24"/>
+              </w:rPr>
+              <w:t>{opc1}</w:t>
             </w:r>
           </w:p>
         </w:tc>
@@ -734,21 +729,11 @@
             </w:pPr>
             <w:r>
               <w:rPr>
-                <w:rFonts w:eastAsia="Times New Roman" w:cstheme="minorHAnsi"/>
-              </w:rPr>
-              <w:t>{opc</w:t>
-            </w:r>
-            <w:r>
-              <w:rPr>
-                <w:rFonts w:eastAsia="Times New Roman" w:cstheme="minorHAnsi"/>
-              </w:rPr>
-              <w:t>B</w:t>
-            </w:r>
-            <w:r>
-              <w:rPr>
-                <w:rFonts w:eastAsia="Times New Roman" w:cstheme="minorHAnsi"/>
-              </w:rPr>
-              <w:t>}</w:t>
+                <w:rFonts w:ascii="Times New Roman" w:eastAsia="Times New Roman" w:hAnsi="Times New Roman" w:cs="Times New Roman"/>
+                <w:sz w:val="24"/>
+                <w:szCs w:val="24"/>
+              </w:rPr>
+              <w:t>{opc2}</w:t>
             </w:r>
           </w:p>
         </w:tc>
@@ -804,21 +789,11 @@
             </w:pPr>
             <w:r>
               <w:rPr>
-                <w:rFonts w:eastAsia="Times New Roman" w:cstheme="minorHAnsi"/>
-              </w:rPr>
-              <w:t>{opc</w:t>
-            </w:r>
-            <w:r>
-              <w:rPr>
-                <w:rFonts w:eastAsia="Times New Roman" w:cstheme="minorHAnsi"/>
-              </w:rPr>
-              <w:t>C</w:t>
-            </w:r>
-            <w:r>
-              <w:rPr>
-                <w:rFonts w:eastAsia="Times New Roman" w:cstheme="minorHAnsi"/>
-              </w:rPr>
-              <w:t>}</w:t>
+                <w:rFonts w:ascii="Times New Roman" w:eastAsia="Times New Roman" w:hAnsi="Times New Roman" w:cs="Times New Roman"/>
+                <w:sz w:val="24"/>
+                <w:szCs w:val="24"/>
+              </w:rPr>
+              <w:t>{opc3}</w:t>
             </w:r>
           </w:p>
         </w:tc>
@@ -873,21 +848,11 @@
             </w:pPr>
             <w:r>
               <w:rPr>
-                <w:rFonts w:eastAsia="Times New Roman" w:cstheme="minorHAnsi"/>
-              </w:rPr>
-              <w:t>{opc</w:t>
-            </w:r>
-            <w:r>
-              <w:rPr>
-                <w:rFonts w:eastAsia="Times New Roman" w:cstheme="minorHAnsi"/>
-              </w:rPr>
-              <w:t>D</w:t>
-            </w:r>
-            <w:r>
-              <w:rPr>
-                <w:rFonts w:eastAsia="Times New Roman" w:cstheme="minorHAnsi"/>
-              </w:rPr>
-              <w:t>}</w:t>
+                <w:rFonts w:ascii="Times New Roman" w:eastAsia="Times New Roman" w:hAnsi="Times New Roman" w:cs="Times New Roman"/>
+                <w:sz w:val="24"/>
+                <w:szCs w:val="24"/>
+              </w:rPr>
+              <w:t>{opc4}</w:t>
             </w:r>
           </w:p>
         </w:tc>
@@ -943,21 +908,11 @@
             </w:pPr>
             <w:r>
               <w:rPr>
-                <w:rFonts w:eastAsia="Times New Roman" w:cstheme="minorHAnsi"/>
-              </w:rPr>
-              <w:t>{opc</w:t>
-            </w:r>
-            <w:r>
-              <w:rPr>
-                <w:rFonts w:eastAsia="Times New Roman" w:cstheme="minorHAnsi"/>
-              </w:rPr>
-              <w:t>E</w:t>
-            </w:r>
-            <w:r>
-              <w:rPr>
-                <w:rFonts w:eastAsia="Times New Roman" w:cstheme="minorHAnsi"/>
-              </w:rPr>
-              <w:t>}</w:t>
+                <w:rFonts w:ascii="Times New Roman" w:eastAsia="Times New Roman" w:hAnsi="Times New Roman" w:cs="Times New Roman"/>
+                <w:sz w:val="24"/>
+                <w:szCs w:val="24"/>
+              </w:rPr>
+              <w:t>{opc5}</w:t>
             </w:r>
           </w:p>
         </w:tc>
@@ -992,21 +947,7 @@
           <w:rFonts w:ascii="Calibri" w:eastAsia="Times New Roman" w:hAnsi="Calibri" w:cs="Calibri"/>
           <w:color w:val="000000"/>
         </w:rPr>
-        <w:t>{pt</w:t>
-      </w:r>
-      <w:r>
-        <w:rPr>
-          <w:rFonts w:ascii="Calibri" w:eastAsia="Times New Roman" w:hAnsi="Calibri" w:cs="Calibri"/>
-          <w:color w:val="000000"/>
-        </w:rPr>
-        <w:t>otal</w:t>
-      </w:r>
-      <w:r>
-        <w:rPr>
-          <w:rFonts w:ascii="Calibri" w:eastAsia="Times New Roman" w:hAnsi="Calibri" w:cs="Calibri"/>
-          <w:color w:val="000000"/>
-        </w:rPr>
-        <w:t>}</w:t>
+        <w:t>{puntajet}</w:t>
       </w:r>
       <w:r>
         <w:rPr>
@@ -1016,6 +957,13 @@
         <w:t xml:space="preserve"> </w:t>
       </w:r>
       <w:r>
+        <w:rPr>
+          <w:rFonts w:ascii="Calibri" w:eastAsia="Times New Roman" w:hAnsi="Calibri" w:cs="Calibri"/>
+          <w:color w:val="000000"/>
+        </w:rPr>
+        <w:t xml:space="preserve"> </w:t>
+      </w:r>
+      <w:r>
         <w:t>/100</w:t>
       </w:r>
     </w:p>
@@ -1035,6 +983,13 @@
           <w:b/>
         </w:rPr>
         <w:t>:</w:t>
+      </w:r>
+      <w:r>
+        <w:rPr>
+          <w:rFonts w:ascii="Calibri" w:eastAsia="Times New Roman" w:hAnsi="Calibri" w:cs="Calibri"/>
+          <w:color w:val="000000"/>
+        </w:rPr>
+        <w:t xml:space="preserve"> </w:t>
       </w:r>
       <w:r>
         <w:rPr>
@@ -1051,6 +1006,13 @@
         <w:t xml:space="preserve"> </w:t>
       </w:r>
       <w:r>
+        <w:rPr>
+          <w:rFonts w:ascii="Calibri" w:eastAsia="Times New Roman" w:hAnsi="Calibri" w:cs="Calibri"/>
+          <w:color w:val="000000"/>
+        </w:rPr>
+        <w:t xml:space="preserve"> </w:t>
+      </w:r>
+      <w:r>
         <w:t xml:space="preserve">horas </w:t>
       </w:r>
     </w:p>
@@ -1080,13 +1042,7 @@
         <w:jc w:val="center"/>
       </w:pPr>
       <w:r>
-        <w:t>{tutor</w:t>
-      </w:r>
-      <w:r>
-        <w:t>E</w:t>
-      </w:r>
-      <w:r>
-        <w:t>}</w:t>
+        <w:t>{tutor}</w:t>
       </w:r>
     </w:p>
     <w:p>
